--- a/database.docx
+++ b/database.docx
@@ -32,7 +32,7 @@
     </w:p>
     <w:p>
       <w:r>
-        <w:t>Note – role (candidate, short listed, 1</w:t>
+        <w:t>Note – role (candidate, 1</w:t>
       </w:r>
       <w:r>
         <w:rPr>
@@ -41,7 +41,7 @@
         <w:t>st</w:t>
       </w:r>
       <w:r>
-        <w:t xml:space="preserve"> passed, 2</w:t>
+        <w:t xml:space="preserve"> pass, 2</w:t>
       </w:r>
       <w:r>
         <w:rPr>
@@ -50,7 +50,7 @@
         <w:t>nd</w:t>
       </w:r>
       <w:r>
-        <w:t xml:space="preserve"> passed, 3</w:t>
+        <w:t xml:space="preserve"> pass, 3</w:t>
       </w:r>
       <w:r>
         <w:rPr>
@@ -59,7 +59,7 @@
         <w:t>rd</w:t>
       </w:r>
       <w:r>
-        <w:t xml:space="preserve"> passed, selected)</w:t>
+        <w:t xml:space="preserve"> pass, selected)</w:t>
       </w:r>
     </w:p>
     <w:p>
@@ -96,7 +96,25 @@
         <w:t>active status | location | department</w:t>
       </w:r>
       <w:r>
-        <w:t xml:space="preserve"> | ...vote criteria marks (full marks)</w:t>
+        <w:t xml:space="preserve"> | </w:t>
+      </w:r>
+      <w:r>
+        <w:t xml:space="preserve">Hybrid Statuus | </w:t>
+      </w:r>
+      <w:r>
+        <w:t>...vote criteria marks (full marks)</w:t>
+      </w:r>
+    </w:p>
+    <w:p>
+      <w:pPr>
+        <w:pStyle w:val="ListParagraph"/>
+        <w:numPr>
+          <w:ilvl w:val="0"/>
+          <w:numId w:val="3"/>
+        </w:numPr>
+      </w:pPr>
+      <w:r>
+        <w:t>Set some default marks but When the job posting that can be adjustable.</w:t>
       </w:r>
     </w:p>
     <w:p/>
@@ -116,6 +134,18 @@
         <w:t xml:space="preserve"> | name | email | password | contact</w:t>
       </w:r>
     </w:p>
+    <w:p>
+      <w:pPr>
+        <w:pStyle w:val="ListParagraph"/>
+        <w:numPr>
+          <w:ilvl w:val="0"/>
+          <w:numId w:val="3"/>
+        </w:numPr>
+      </w:pPr>
+      <w:r>
+        <w:t>Use password encryption mechanism (extendability feature)</w:t>
+      </w:r>
+    </w:p>
     <w:p/>
     <w:p>
       <w:r>
@@ -153,15 +183,7 @@
         <w:t>Vote ID</w:t>
       </w:r>
       <w:r>
-        <w:t xml:space="preserve"> | ... vote </w:t>
-      </w:r>
-      <w:proofErr w:type="spellStart"/>
-      <w:r>
-        <w:t>criterias</w:t>
-      </w:r>
-      <w:proofErr w:type="spellEnd"/>
-      <w:r>
-        <w:t xml:space="preserve"> marks | </w:t>
+        <w:t xml:space="preserve"> | ... vote criterias marks | </w:t>
       </w:r>
       <w:r>
         <w:t>candidate ID &lt;FK&gt; | admin ID &lt;FK&gt;</w:t>
@@ -170,33 +192,34 @@
     <w:p/>
     <w:p>
       <w:r>
+        <w:t xml:space="preserve">Bundle (extendability, as a separate feature -: Addition of CV bulk) </w:t>
+      </w:r>
+    </w:p>
+    <w:p>
+      <w:r>
+        <w:rPr>
+          <w:u w:val="single"/>
+        </w:rPr>
+        <w:t>Bundle ID</w:t>
+      </w:r>
+      <w:r>
+        <w:t xml:space="preserve"> | bundle name | </w:t>
+      </w:r>
+    </w:p>
+    <w:p/>
+    <w:p>
+      <w:r>
         <w:rPr>
           <w:highlight w:val="yellow"/>
         </w:rPr>
-        <w:t xml:space="preserve">Many to Many </w:t>
-      </w:r>
-      <w:proofErr w:type="gramStart"/>
-      <w:r>
-        <w:rPr>
-          <w:highlight w:val="yellow"/>
-        </w:rPr>
-        <w:t>relation</w:t>
-      </w:r>
-      <w:proofErr w:type="gramEnd"/>
-      <w:r>
-        <w:rPr>
-          <w:highlight w:val="yellow"/>
-        </w:rPr>
-        <w:t xml:space="preserve"> tables</w:t>
+        <w:t>Many to Many relation tables</w:t>
       </w:r>
     </w:p>
     <w:p/>
     <w:p>
-      <w:proofErr w:type="spellStart"/>
       <w:r>
         <w:t>Candidate_job</w:t>
       </w:r>
-      <w:proofErr w:type="spellEnd"/>
     </w:p>
     <w:p>
       <w:pPr>
@@ -250,6 +273,7 @@
         </w:rPr>
       </w:pPr>
       <w:r>
+        <w:lastRenderedPageBreak/>
         <w:t>No relation between job and admin</w:t>
       </w:r>
     </w:p>
@@ -283,21 +307,12 @@
       <w:r>
         <w:t xml:space="preserve"> (</w:t>
       </w:r>
-      <w:proofErr w:type="spellStart"/>
       <w:r>
         <w:rPr>
           <w:i/>
           <w:iCs/>
         </w:rPr>
-        <w:t>extendability</w:t>
-      </w:r>
-      <w:proofErr w:type="spellEnd"/>
-      <w:r>
-        <w:rPr>
-          <w:i/>
-          <w:iCs/>
-        </w:rPr>
-        <w:t xml:space="preserve"> feature</w:t>
+        <w:t>extendability feature</w:t>
       </w:r>
       <w:r>
         <w:t>)</w:t>
@@ -539,11 +554,126 @@
       </w:rPr>
     </w:lvl>
   </w:abstractNum>
+  <w:abstractNum w:abstractNumId="2" w15:restartNumberingAfterBreak="0">
+    <w:nsid w:val="55F97235"/>
+    <w:multiLevelType w:val="hybridMultilevel"/>
+    <w:tmpl w:val="FB1022EE"/>
+    <w:lvl w:ilvl="0" w:tplc="C02E58C6">
+      <w:numFmt w:val="bullet"/>
+      <w:lvlText w:val=""/>
+      <w:lvlJc w:val="left"/>
+      <w:pPr>
+        <w:ind w:left="720" w:hanging="360"/>
+      </w:pPr>
+      <w:rPr>
+        <w:rFonts w:ascii="Symbol" w:eastAsiaTheme="minorHAnsi" w:hAnsi="Symbol" w:cstheme="minorBidi" w:hint="default"/>
+      </w:rPr>
+    </w:lvl>
+    <w:lvl w:ilvl="1" w:tplc="04090003" w:tentative="1">
+      <w:start w:val="1"/>
+      <w:numFmt w:val="bullet"/>
+      <w:lvlText w:val="o"/>
+      <w:lvlJc w:val="left"/>
+      <w:pPr>
+        <w:ind w:left="1440" w:hanging="360"/>
+      </w:pPr>
+      <w:rPr>
+        <w:rFonts w:ascii="Courier New" w:hAnsi="Courier New" w:cs="Courier New" w:hint="default"/>
+      </w:rPr>
+    </w:lvl>
+    <w:lvl w:ilvl="2" w:tplc="04090005" w:tentative="1">
+      <w:start w:val="1"/>
+      <w:numFmt w:val="bullet"/>
+      <w:lvlText w:val=""/>
+      <w:lvlJc w:val="left"/>
+      <w:pPr>
+        <w:ind w:left="2160" w:hanging="360"/>
+      </w:pPr>
+      <w:rPr>
+        <w:rFonts w:ascii="Wingdings" w:hAnsi="Wingdings" w:hint="default"/>
+      </w:rPr>
+    </w:lvl>
+    <w:lvl w:ilvl="3" w:tplc="04090001" w:tentative="1">
+      <w:start w:val="1"/>
+      <w:numFmt w:val="bullet"/>
+      <w:lvlText w:val=""/>
+      <w:lvlJc w:val="left"/>
+      <w:pPr>
+        <w:ind w:left="2880" w:hanging="360"/>
+      </w:pPr>
+      <w:rPr>
+        <w:rFonts w:ascii="Symbol" w:hAnsi="Symbol" w:hint="default"/>
+      </w:rPr>
+    </w:lvl>
+    <w:lvl w:ilvl="4" w:tplc="04090003" w:tentative="1">
+      <w:start w:val="1"/>
+      <w:numFmt w:val="bullet"/>
+      <w:lvlText w:val="o"/>
+      <w:lvlJc w:val="left"/>
+      <w:pPr>
+        <w:ind w:left="3600" w:hanging="360"/>
+      </w:pPr>
+      <w:rPr>
+        <w:rFonts w:ascii="Courier New" w:hAnsi="Courier New" w:cs="Courier New" w:hint="default"/>
+      </w:rPr>
+    </w:lvl>
+    <w:lvl w:ilvl="5" w:tplc="04090005" w:tentative="1">
+      <w:start w:val="1"/>
+      <w:numFmt w:val="bullet"/>
+      <w:lvlText w:val=""/>
+      <w:lvlJc w:val="left"/>
+      <w:pPr>
+        <w:ind w:left="4320" w:hanging="360"/>
+      </w:pPr>
+      <w:rPr>
+        <w:rFonts w:ascii="Wingdings" w:hAnsi="Wingdings" w:hint="default"/>
+      </w:rPr>
+    </w:lvl>
+    <w:lvl w:ilvl="6" w:tplc="04090001" w:tentative="1">
+      <w:start w:val="1"/>
+      <w:numFmt w:val="bullet"/>
+      <w:lvlText w:val=""/>
+      <w:lvlJc w:val="left"/>
+      <w:pPr>
+        <w:ind w:left="5040" w:hanging="360"/>
+      </w:pPr>
+      <w:rPr>
+        <w:rFonts w:ascii="Symbol" w:hAnsi="Symbol" w:hint="default"/>
+      </w:rPr>
+    </w:lvl>
+    <w:lvl w:ilvl="7" w:tplc="04090003" w:tentative="1">
+      <w:start w:val="1"/>
+      <w:numFmt w:val="bullet"/>
+      <w:lvlText w:val="o"/>
+      <w:lvlJc w:val="left"/>
+      <w:pPr>
+        <w:ind w:left="5760" w:hanging="360"/>
+      </w:pPr>
+      <w:rPr>
+        <w:rFonts w:ascii="Courier New" w:hAnsi="Courier New" w:cs="Courier New" w:hint="default"/>
+      </w:rPr>
+    </w:lvl>
+    <w:lvl w:ilvl="8" w:tplc="04090005" w:tentative="1">
+      <w:start w:val="1"/>
+      <w:numFmt w:val="bullet"/>
+      <w:lvlText w:val=""/>
+      <w:lvlJc w:val="left"/>
+      <w:pPr>
+        <w:ind w:left="6480" w:hanging="360"/>
+      </w:pPr>
+      <w:rPr>
+        <w:rFonts w:ascii="Wingdings" w:hAnsi="Wingdings" w:hint="default"/>
+      </w:rPr>
+    </w:lvl>
+  </w:abstractNum>
   <w:num w:numId="1" w16cid:durableId="1124275423">
     <w:abstractNumId w:val="0"/>
   </w:num>
   <w:num w:numId="2" w16cid:durableId="450905506">
     <w:abstractNumId w:val="1"/>
+  </w:num>
+  <w:num w:numId="3" w16cid:durableId="371539413">
+    <w:abstractNumId w:val="2"/>
   </w:num>
 </w:numbering>
 </file>

--- a/database.docx
+++ b/database.docx
@@ -97,9 +97,6 @@
       </w:r>
       <w:r>
         <w:t xml:space="preserve"> | </w:t>
-      </w:r>
-      <w:r>
-        <w:t xml:space="preserve">Hybrid Statuus | </w:t>
       </w:r>
       <w:r>
         <w:t>...vote criteria marks (full marks)</w:t>
@@ -192,6 +189,44 @@
     <w:p/>
     <w:p>
       <w:r>
+        <w:t>Interview</w:t>
+      </w:r>
+    </w:p>
+    <w:p>
+      <w:r>
+        <w:rPr>
+          <w:u w:val="single"/>
+        </w:rPr>
+        <w:t>Interview ID</w:t>
+      </w:r>
+      <w:r>
+        <w:t xml:space="preserve"> | date and time | duration | candidate </w:t>
+      </w:r>
+      <w:r>
+        <w:t>ID</w:t>
+      </w:r>
+      <w:r>
+        <w:t xml:space="preserve">&lt;FK&gt; </w:t>
+      </w:r>
+    </w:p>
+    <w:p/>
+    <w:p>
+      <w:pPr>
+        <w:pStyle w:val="ListParagraph"/>
+        <w:numPr>
+          <w:ilvl w:val="0"/>
+          <w:numId w:val="3"/>
+        </w:numPr>
+      </w:pPr>
+      <w:r>
+        <w:t>All the relationship of interview table is not shown due to the simplicity of the system.</w:t>
+      </w:r>
+    </w:p>
+    <w:p/>
+    <w:p/>
+    <w:p/>
+    <w:p>
+      <w:r>
         <w:t xml:space="preserve">Bundle (extendability, as a separate feature -: Addition of CV bulk) </w:t>
       </w:r>
     </w:p>
@@ -212,6 +247,7 @@
         <w:rPr>
           <w:highlight w:val="yellow"/>
         </w:rPr>
+        <w:lastRenderedPageBreak/>
         <w:t>Many to Many relation tables</w:t>
       </w:r>
     </w:p>
@@ -273,7 +309,6 @@
         </w:rPr>
       </w:pPr>
       <w:r>
-        <w:lastRenderedPageBreak/>
         <w:t>No relation between job and admin</w:t>
       </w:r>
     </w:p>
